--- a/16.  BLACKNAVY DP 3N30(MERAH)/setting ukuran celana.docx
+++ b/16.  BLACKNAVY DP 3N30(MERAH)/setting ukuran celana.docx
@@ -84,7 +84,7 @@
                 <w:highlight w:val="lightGray"/>
                 <w:lang w:val="pt-BR"/>
               </w:rPr>
-              <w:t>C1</w:t>
+              <w:t>L1</w:t>
             </w:r>
             <w:r>
               <w:rPr>
@@ -156,7 +156,7 @@
                 <w:szCs w:val="28"/>
                 <w:lang w:val="id-ID"/>
               </w:rPr>
-              <w:t>ABDUL HADI</w:t>
+              <w:t>SAIFUL BAHRI</w:t>
             </w:r>
             <w:r>
               <w:rPr>
@@ -227,7 +227,7 @@
                 <w:sz w:val="36"/>
                 <w:lang w:val="id-ID"/>
               </w:rPr>
-              <w:t>100</w:t>
+              <w:t>93</w:t>
             </w:r>
             <w:r>
               <w:rPr>
@@ -276,7 +276,7 @@
                 <w:sz w:val="36"/>
                 <w:lang w:val="id-ID"/>
               </w:rPr>
-              <w:t>121</w:t>
+              <w:t>109</w:t>
             </w:r>
             <w:r>
               <w:rPr>
@@ -325,7 +325,7 @@
                 <w:sz w:val="36"/>
                 <w:lang w:val="id-ID"/>
               </w:rPr>
-              <w:t>69</w:t>
+              <w:t>68</w:t>
             </w:r>
             <w:r>
               <w:rPr>
@@ -374,7 +374,7 @@
                 <w:sz w:val="36"/>
                 <w:lang w:val="id-ID"/>
               </w:rPr>
-              <w:t>36</w:t>
+              <w:t>34</w:t>
             </w:r>
             <w:r>
               <w:rPr>
@@ -434,7 +434,7 @@
                 <w:sz w:val="36"/>
                 <w:lang w:val="id-ID"/>
               </w:rPr>
-              <w:t>26</w:t>
+              <w:t>27</w:t>
             </w:r>
             <w:r>
               <w:rPr>
@@ -483,7 +483,7 @@
                 <w:sz w:val="36"/>
                 <w:lang w:val="id-ID"/>
               </w:rPr>
-              <w:t>20</w:t>
+              <w:t>22</w:t>
             </w:r>
             <w:r>
               <w:rPr>
@@ -532,7 +532,7 @@
                 <w:sz w:val="36"/>
                 <w:lang w:val="pt-BR"/>
               </w:rPr>
-              <w:t>96</w:t>
+              <w:t>92</w:t>
             </w:r>
             <w:r>
               <w:rPr>
@@ -621,7 +621,7 @@
                 <w:szCs w:val="32"/>
                 <w:lang w:val="id-ID"/>
               </w:rPr>
-              <w:t>DP 3 TEKNIKA "A" / 24</w:t>
+              <w:t>DP 3 NAUTIKA/30</w:t>
             </w:r>
             <w:r>
               <w:rPr>
@@ -803,7 +803,7 @@
                 <w:highlight w:val="lightGray"/>
                 <w:lang w:val="pt-BR"/>
               </w:rPr>
-              <w:t>C2</w:t>
+              <w:t>L2</w:t>
             </w:r>
             <w:r>
               <w:rPr>
@@ -875,7 +875,7 @@
                 <w:szCs w:val="28"/>
                 <w:lang w:val="id-ID"/>
               </w:rPr>
-              <w:t>ABDULLAH MAKARIM</w:t>
+              <w:t>KLOVIS UNIWALY</w:t>
             </w:r>
             <w:r>
               <w:rPr>
@@ -937,6 +937,23 @@
                 <w:sz w:val="36"/>
                 <w:lang w:val="id-ID"/>
               </w:rPr>
+              <w:fldChar w:fldCharType="separate"/>
+            </w:r>
+            <w:r>
+              <w:rPr>
+                <w:rFonts w:ascii="Arial" w:hAnsi="Arial" w:cs="Arial"/>
+                <w:noProof/>
+                <w:sz w:val="36"/>
+                <w:lang w:val="id-ID"/>
+              </w:rPr>
+              <w:t>105</w:t>
+            </w:r>
+            <w:r>
+              <w:rPr>
+                <w:rFonts w:ascii="Arial" w:hAnsi="Arial" w:cs="Arial"/>
+                <w:sz w:val="36"/>
+                <w:lang w:val="id-ID"/>
+              </w:rPr>
               <w:fldChar w:fldCharType="end"/>
             </w:r>
             <w:r>
@@ -969,6 +986,23 @@
                 <w:sz w:val="36"/>
                 <w:lang w:val="id-ID"/>
               </w:rPr>
+              <w:fldChar w:fldCharType="separate"/>
+            </w:r>
+            <w:r>
+              <w:rPr>
+                <w:rFonts w:ascii="Arial" w:hAnsi="Arial" w:cs="Arial"/>
+                <w:noProof/>
+                <w:sz w:val="36"/>
+                <w:lang w:val="id-ID"/>
+              </w:rPr>
+              <w:t>114</w:t>
+            </w:r>
+            <w:r>
+              <w:rPr>
+                <w:rFonts w:ascii="Arial" w:hAnsi="Arial" w:cs="Arial"/>
+                <w:sz w:val="36"/>
+                <w:lang w:val="id-ID"/>
+              </w:rPr>
               <w:fldChar w:fldCharType="end"/>
             </w:r>
             <w:r>
@@ -1001,6 +1035,23 @@
                 <w:sz w:val="36"/>
                 <w:lang w:val="id-ID"/>
               </w:rPr>
+              <w:fldChar w:fldCharType="separate"/>
+            </w:r>
+            <w:r>
+              <w:rPr>
+                <w:rFonts w:ascii="Arial" w:hAnsi="Arial" w:cs="Arial"/>
+                <w:noProof/>
+                <w:sz w:val="36"/>
+                <w:lang w:val="id-ID"/>
+              </w:rPr>
+              <w:t>74</w:t>
+            </w:r>
+            <w:r>
+              <w:rPr>
+                <w:rFonts w:ascii="Arial" w:hAnsi="Arial" w:cs="Arial"/>
+                <w:sz w:val="36"/>
+                <w:lang w:val="id-ID"/>
+              </w:rPr>
               <w:fldChar w:fldCharType="end"/>
             </w:r>
             <w:r>
@@ -1026,6 +1077,23 @@
                 <w:lang w:val="id-ID"/>
               </w:rPr>
               <w:instrText xml:space="preserve"> MERGEFIELD UC_4 </w:instrText>
+            </w:r>
+            <w:r>
+              <w:rPr>
+                <w:rFonts w:ascii="Arial" w:hAnsi="Arial" w:cs="Arial"/>
+                <w:sz w:val="36"/>
+                <w:lang w:val="id-ID"/>
+              </w:rPr>
+              <w:fldChar w:fldCharType="separate"/>
+            </w:r>
+            <w:r>
+              <w:rPr>
+                <w:rFonts w:ascii="Arial" w:hAnsi="Arial" w:cs="Arial"/>
+                <w:noProof/>
+                <w:sz w:val="36"/>
+                <w:lang w:val="id-ID"/>
+              </w:rPr>
+              <w:t>37</w:t>
             </w:r>
             <w:r>
               <w:rPr>
@@ -1076,6 +1144,23 @@
                 <w:sz w:val="36"/>
                 <w:lang w:val="id-ID"/>
               </w:rPr>
+              <w:fldChar w:fldCharType="separate"/>
+            </w:r>
+            <w:r>
+              <w:rPr>
+                <w:rFonts w:ascii="Arial" w:hAnsi="Arial" w:cs="Arial"/>
+                <w:noProof/>
+                <w:sz w:val="36"/>
+                <w:lang w:val="id-ID"/>
+              </w:rPr>
+              <w:t>30</w:t>
+            </w:r>
+            <w:r>
+              <w:rPr>
+                <w:rFonts w:ascii="Arial" w:hAnsi="Arial" w:cs="Arial"/>
+                <w:sz w:val="36"/>
+                <w:lang w:val="id-ID"/>
+              </w:rPr>
               <w:fldChar w:fldCharType="end"/>
             </w:r>
             <w:r>
@@ -1108,6 +1193,23 @@
                 <w:sz w:val="36"/>
                 <w:lang w:val="id-ID"/>
               </w:rPr>
+              <w:fldChar w:fldCharType="separate"/>
+            </w:r>
+            <w:r>
+              <w:rPr>
+                <w:rFonts w:ascii="Arial" w:hAnsi="Arial" w:cs="Arial"/>
+                <w:noProof/>
+                <w:sz w:val="36"/>
+                <w:lang w:val="id-ID"/>
+              </w:rPr>
+              <w:t>22</w:t>
+            </w:r>
+            <w:r>
+              <w:rPr>
+                <w:rFonts w:ascii="Arial" w:hAnsi="Arial" w:cs="Arial"/>
+                <w:sz w:val="36"/>
+                <w:lang w:val="id-ID"/>
+              </w:rPr>
               <w:fldChar w:fldCharType="end"/>
             </w:r>
             <w:r>
@@ -1133,6 +1235,23 @@
                 <w:lang w:val="pt-BR"/>
               </w:rPr>
               <w:instrText xml:space="preserve"> MERGEFIELD UC_7 </w:instrText>
+            </w:r>
+            <w:r>
+              <w:rPr>
+                <w:rFonts w:ascii="Arial" w:hAnsi="Arial" w:cs="Arial"/>
+                <w:sz w:val="36"/>
+                <w:lang w:val="pt-BR"/>
+              </w:rPr>
+              <w:fldChar w:fldCharType="separate"/>
+            </w:r>
+            <w:r>
+              <w:rPr>
+                <w:rFonts w:ascii="Arial" w:hAnsi="Arial" w:cs="Arial"/>
+                <w:noProof/>
+                <w:sz w:val="36"/>
+                <w:lang w:val="pt-BR"/>
+              </w:rPr>
+              <w:t>95</w:t>
             </w:r>
             <w:r>
               <w:rPr>
@@ -1221,7 +1340,7 @@
                 <w:szCs w:val="32"/>
                 <w:lang w:val="id-ID"/>
               </w:rPr>
-              <w:t>DP 3 TEKNIKA "A" / 24</w:t>
+              <w:t>DP 3 NAUTIKA/30</w:t>
             </w:r>
             <w:r>
               <w:rPr>
@@ -1403,7 +1522,7 @@
                 <w:highlight w:val="lightGray"/>
                 <w:lang w:val="pt-BR"/>
               </w:rPr>
-              <w:t>C3</w:t>
+              <w:t>L3</w:t>
             </w:r>
             <w:r>
               <w:rPr>
@@ -1475,7 +1594,7 @@
                 <w:szCs w:val="28"/>
                 <w:lang w:val="id-ID"/>
               </w:rPr>
-              <w:t>ACEP KUSNADI</w:t>
+              <w:t>SUNGUT HARIYONO</w:t>
             </w:r>
             <w:r>
               <w:rPr>
@@ -1546,7 +1665,7 @@
                 <w:sz w:val="36"/>
                 <w:lang w:val="id-ID"/>
               </w:rPr>
-              <w:t>71</w:t>
+              <w:t>97</w:t>
             </w:r>
             <w:r>
               <w:rPr>
@@ -1595,7 +1714,7 @@
                 <w:sz w:val="36"/>
                 <w:lang w:val="id-ID"/>
               </w:rPr>
-              <w:t>90</w:t>
+              <w:t>117</w:t>
             </w:r>
             <w:r>
               <w:rPr>
@@ -1644,7 +1763,7 @@
                 <w:sz w:val="36"/>
                 <w:lang w:val="id-ID"/>
               </w:rPr>
-              <w:t>60</w:t>
+              <w:t>70</w:t>
             </w:r>
             <w:r>
               <w:rPr>
@@ -1693,7 +1812,7 @@
                 <w:sz w:val="36"/>
                 <w:lang w:val="id-ID"/>
               </w:rPr>
-              <w:t>29</w:t>
+              <w:t>35</w:t>
             </w:r>
             <w:r>
               <w:rPr>
@@ -1753,7 +1872,7 @@
                 <w:sz w:val="36"/>
                 <w:lang w:val="id-ID"/>
               </w:rPr>
-              <w:t>24</w:t>
+              <w:t>26</w:t>
             </w:r>
             <w:r>
               <w:rPr>
@@ -1802,7 +1921,7 @@
                 <w:sz w:val="36"/>
                 <w:lang w:val="id-ID"/>
               </w:rPr>
-              <w:t>19</w:t>
+              <w:t>21</w:t>
             </w:r>
             <w:r>
               <w:rPr>
@@ -1851,7 +1970,7 @@
                 <w:sz w:val="36"/>
                 <w:lang w:val="pt-BR"/>
               </w:rPr>
-              <w:t>100</w:t>
+              <w:t>103</w:t>
             </w:r>
             <w:r>
               <w:rPr>
@@ -1940,7 +2059,7 @@
                 <w:szCs w:val="32"/>
                 <w:lang w:val="id-ID"/>
               </w:rPr>
-              <w:t>DP 3 TEKNIKA "A" / 24</w:t>
+              <w:t>DP 3 NAUTIKA/30</w:t>
             </w:r>
             <w:r>
               <w:rPr>
@@ -2051,175 +2170,373 @@
 <wne:recipients xmlns:wpc="http://schemas.microsoft.com/office/word/2010/wordprocessingCanvas" xmlns:cx="http://schemas.microsoft.com/office/drawing/2014/chartex" xmlns:cx1="http://schemas.microsoft.com/office/drawing/2015/9/8/chartex" xmlns:cx2="http://schemas.microsoft.com/office/drawing/2015/10/21/chartex" xmlns:cx3="http://schemas.microsoft.com/office/drawing/2016/5/9/chartex" xmlns:cx4="http://schemas.microsoft.com/office/drawing/2016/5/10/chartex" xmlns:cx5="http://schemas.microsoft.com/office/drawing/2016/5/11/chartex" xmlns:cx6="http://schemas.microsoft.com/office/drawing/2016/5/12/chartex" xmlns:cx7="http://schemas.microsoft.com/office/drawing/2016/5/13/chartex" xmlns:cx8="http://schemas.microsoft.com/office/drawing/2016/5/14/chartex" xmlns:mc="http://schemas.openxmlformats.org/markup-compatibility/2006" xmlns:aink="http://schemas.microsoft.com/office/drawing/2016/ink" xmlns:am3d="http://schemas.microsoft.com/office/drawing/2017/model3d" xmlns:o="urn:schemas-microsoft-com:office:office" xmlns:r="http://schemas.openxmlformats.org/officeDocument/2006/relationships" xmlns:m="http://schemas.openxmlformats.org/officeDocument/2006/math" xmlns:v="urn:schemas-microsoft-com:vml" xmlns:wp14="http://schemas.microsoft.com/office/word/2010/wordprocessingDrawing" xmlns:wp="http://schemas.openxmlformats.org/drawingml/2006/wordprocessingDrawing" xmlns:w10="urn:schemas-microsoft-com:office:word" xmlns:w="http://schemas.openxmlformats.org/wordprocessingml/2006/main" xmlns:w14="http://schemas.microsoft.com/office/word/2010/wordml" xmlns:w15="http://schemas.microsoft.com/office/word/2012/wordml" xmlns:w16cex="http://schemas.microsoft.com/office/word/2018/wordml/cex" xmlns:w16cid="http://schemas.microsoft.com/office/word/2016/wordml/cid" xmlns:w16="http://schemas.microsoft.com/office/word/2018/wordml" xmlns:w16sdtdh="http://schemas.microsoft.com/office/word/2020/wordml/sdtdatahash" xmlns:w16se="http://schemas.microsoft.com/office/word/2015/wordml/symex" xmlns:wpg="http://schemas.microsoft.com/office/word/2010/wordprocessingGroup" xmlns:wpi="http://schemas.microsoft.com/office/word/2010/wordprocessingInk" xmlns:wne="http://schemas.microsoft.com/office/word/2006/wordml" xmlns:wps="http://schemas.microsoft.com/office/word/2010/wordprocessingShape" mc:Ignorable="w14 w15 w16se w16cid w16 w16cex w16sdtdh wp14">
   <wne:recipientData>
     <wne:active wne:val="1"/>
-    <wne:hash wne:val="-605450887"/>
-  </wne:recipientData>
-  <wne:recipientData>
-    <wne:active wne:val="1"/>
-    <wne:hash wne:val="499028676"/>
-  </wne:recipientData>
-  <wne:recipientData>
-    <wne:active wne:val="1"/>
-    <wne:hash wne:val="1217842292"/>
-  </wne:recipientData>
-  <wne:recipientData>
-    <wne:active wne:val="1"/>
-    <wne:hash wne:val="-290053572"/>
-  </wne:recipientData>
-  <wne:recipientData>
-    <wne:active wne:val="1"/>
-    <wne:hash wne:val="-910651091"/>
-  </wne:recipientData>
-  <wne:recipientData>
-    <wne:active wne:val="1"/>
-    <wne:hash wne:val="1445758148"/>
-  </wne:recipientData>
-  <wne:recipientData>
-    <wne:active wne:val="1"/>
-    <wne:hash wne:val="1935772441"/>
-  </wne:recipientData>
-  <wne:recipientData>
-    <wne:active wne:val="1"/>
-    <wne:hash wne:val="-712445608"/>
-  </wne:recipientData>
-  <wne:recipientData>
-    <wne:active wne:val="1"/>
-    <wne:hash wne:val="-1938922222"/>
-  </wne:recipientData>
-  <wne:recipientData>
-    <wne:active wne:val="1"/>
-    <wne:hash wne:val="1477865885"/>
-  </wne:recipientData>
-  <wne:recipientData>
-    <wne:active wne:val="1"/>
-    <wne:hash wne:val="-1715842078"/>
-  </wne:recipientData>
-  <wne:recipientData>
-    <wne:active wne:val="1"/>
-    <wne:hash wne:val="-1843194687"/>
-  </wne:recipientData>
-  <wne:recipientData>
-    <wne:active wne:val="1"/>
-    <wne:hash wne:val="-1980805101"/>
-  </wne:recipientData>
-  <wne:recipientData>
-    <wne:active wne:val="1"/>
-    <wne:hash wne:val="-1243184020"/>
-  </wne:recipientData>
-  <wne:recipientData>
-    <wne:active wne:val="1"/>
-    <wne:hash wne:val="1729622208"/>
-  </wne:recipientData>
-  <wne:recipientData>
-    <wne:active wne:val="1"/>
-    <wne:hash wne:val="-1571844687"/>
-  </wne:recipientData>
-  <wne:recipientData>
-    <wne:active wne:val="1"/>
-    <wne:hash wne:val="1711053823"/>
-  </wne:recipientData>
-  <wne:recipientData>
-    <wne:active wne:val="1"/>
-    <wne:hash wne:val="199209469"/>
-  </wne:recipientData>
-  <wne:recipientData>
-    <wne:active wne:val="1"/>
-    <wne:hash wne:val="1018861427"/>
-  </wne:recipientData>
-  <wne:recipientData>
-    <wne:active wne:val="1"/>
-    <wne:hash wne:val="711849020"/>
-  </wne:recipientData>
-  <wne:recipientData>
-    <wne:active wne:val="1"/>
-    <wne:hash wne:val="857010131"/>
-  </wne:recipientData>
-  <wne:recipientData>
-    <wne:active wne:val="1"/>
-    <wne:hash wne:val="612772154"/>
-  </wne:recipientData>
-  <wne:recipientData>
-    <wne:active wne:val="1"/>
-    <wne:hash wne:val="-1681235316"/>
-  </wne:recipientData>
-  <wne:recipientData>
-    <wne:active wne:val="1"/>
-    <wne:hash wne:val="1475676131"/>
-  </wne:recipientData>
-  <wne:recipientData>
-    <wne:active wne:val="1"/>
-    <wne:hash wne:val="-811340825"/>
-  </wne:recipientData>
-  <wne:recipientData>
-    <wne:active wne:val="1"/>
-    <wne:hash wne:val="1274424414"/>
-  </wne:recipientData>
-  <wne:recipientData>
-    <wne:active wne:val="1"/>
-    <wne:hash wne:val="-2085569257"/>
-  </wne:recipientData>
-  <wne:recipientData>
-    <wne:active wne:val="1"/>
-    <wne:hash wne:val="-1349297939"/>
-  </wne:recipientData>
-  <wne:recipientData>
-    <wne:active wne:val="1"/>
-    <wne:hash wne:val="-1488007166"/>
-  </wne:recipientData>
-  <wne:recipientData>
-    <wne:active wne:val="1"/>
-    <wne:hash wne:val="-2003551620"/>
-  </wne:recipientData>
-  <wne:recipientData>
-    <wne:active wne:val="1"/>
-    <wne:hash wne:val="1373812976"/>
-  </wne:recipientData>
-  <wne:recipientData>
-    <wne:active wne:val="1"/>
-    <wne:hash wne:val="-2003483545"/>
-  </wne:recipientData>
-  <wne:recipientData>
-    <wne:active wne:val="1"/>
-    <wne:hash wne:val="-799858519"/>
-  </wne:recipientData>
-  <wne:recipientData>
-    <wne:active wne:val="1"/>
-    <wne:hash wne:val="2077481324"/>
-  </wne:recipientData>
-  <wne:recipientData>
-    <wne:active wne:val="1"/>
-    <wne:hash wne:val="738234653"/>
-  </wne:recipientData>
-  <wne:recipientData>
-    <wne:active wne:val="1"/>
-    <wne:hash wne:val="1963110592"/>
-  </wne:recipientData>
-  <wne:recipientData>
-    <wne:active wne:val="1"/>
-    <wne:hash wne:val="1515159593"/>
-  </wne:recipientData>
-  <wne:recipientData>
-    <wne:active wne:val="1"/>
-    <wne:hash wne:val="-1438907910"/>
-  </wne:recipientData>
-  <wne:recipientData>
-    <wne:active wne:val="1"/>
-    <wne:hash wne:val="-875727913"/>
-  </wne:recipientData>
-  <wne:recipientData>
-    <wne:active wne:val="1"/>
-    <wne:hash wne:val="2033785988"/>
-  </wne:recipientData>
-  <wne:recipientData>
-    <wne:active wne:val="1"/>
-    <wne:hash wne:val="-169220725"/>
-  </wne:recipientData>
-  <wne:recipientData>
-    <wne:active wne:val="1"/>
-    <wne:hash wne:val="1073085493"/>
-  </wne:recipientData>
-  <wne:recipientData>
-    <wne:active wne:val="1"/>
-    <wne:hash wne:val="844500841"/>
+    <wne:hash wne:val="932274690"/>
+  </wne:recipientData>
+  <wne:recipientData>
+    <wne:active wne:val="1"/>
+    <wne:hash wne:val="-1840139601"/>
+  </wne:recipientData>
+  <wne:recipientData>
+    <wne:active wne:val="1"/>
+    <wne:hash wne:val="-895060734"/>
+  </wne:recipientData>
+  <wne:recipientData>
+    <wne:active wne:val="1"/>
+    <wne:hash wne:val="393538713"/>
+  </wne:recipientData>
+  <wne:recipientData>
+    <wne:active wne:val="1"/>
+    <wne:hash wne:val="-1381538702"/>
+  </wne:recipientData>
+  <wne:recipientData>
+    <wne:active wne:val="1"/>
+    <wne:hash wne:val="1171658460"/>
+  </wne:recipientData>
+  <wne:recipientData>
+    <wne:active wne:val="1"/>
+    <wne:hash wne:val="694297864"/>
+  </wne:recipientData>
+  <wne:recipientData>
+    <wne:active wne:val="1"/>
+    <wne:hash wne:val="-1793985102"/>
+  </wne:recipientData>
+  <wne:recipientData>
+    <wne:active wne:val="1"/>
+    <wne:hash wne:val="123922943"/>
+  </wne:recipientData>
+  <wne:recipientData>
+    <wne:active wne:val="1"/>
+    <wne:hash wne:val="-826666909"/>
+  </wne:recipientData>
+  <wne:recipientData>
+    <wne:active wne:val="1"/>
+    <wne:hash wne:val="-418652185"/>
+  </wne:recipientData>
+  <wne:recipientData>
+    <wne:active wne:val="1"/>
+    <wne:hash wne:val="804633315"/>
+  </wne:recipientData>
+  <wne:recipientData>
+    <wne:active wne:val="1"/>
+    <wne:hash wne:val="-1191384622"/>
+  </wne:recipientData>
+  <wne:recipientData>
+    <wne:active wne:val="1"/>
+    <wne:hash wne:val="-194051792"/>
+  </wne:recipientData>
+  <wne:recipientData>
+    <wne:active wne:val="1"/>
+    <wne:hash wne:val="756717327"/>
+  </wne:recipientData>
+  <wne:recipientData>
+    <wne:active wne:val="1"/>
+    <wne:hash wne:val="-1217955513"/>
+  </wne:recipientData>
+  <wne:recipientData>
+    <wne:active wne:val="1"/>
+    <wne:hash wne:val="-1949986359"/>
+  </wne:recipientData>
+  <wne:recipientData>
+    <wne:active wne:val="1"/>
+    <wne:hash wne:val="-282498899"/>
+  </wne:recipientData>
+  <wne:recipientData>
+    <wne:active wne:val="1"/>
+    <wne:hash wne:val="-218919778"/>
+  </wne:recipientData>
+  <wne:recipientData>
+    <wne:active wne:val="1"/>
+    <wne:hash wne:val="-2031036158"/>
+  </wne:recipientData>
+  <wne:recipientData>
+    <wne:active wne:val="1"/>
+    <wne:hash wne:val="1665599723"/>
+  </wne:recipientData>
+  <wne:recipientData>
+    <wne:active wne:val="1"/>
+    <wne:hash wne:val="-2131410333"/>
+  </wne:recipientData>
+  <wne:recipientData>
+    <wne:active wne:val="1"/>
+    <wne:hash wne:val="-36431754"/>
+  </wne:recipientData>
+  <wne:recipientData>
+    <wne:active wne:val="1"/>
+    <wne:hash wne:val="-1830815511"/>
+  </wne:recipientData>
+  <wne:recipientData>
+    <wne:active wne:val="1"/>
+    <wne:hash wne:val="1335687161"/>
+  </wne:recipientData>
+  <wne:recipientData>
+    <wne:active wne:val="1"/>
+    <wne:hash wne:val="2083932422"/>
+  </wne:recipientData>
+  <wne:recipientData>
+    <wne:active wne:val="1"/>
+    <wne:hash wne:val="1276137829"/>
+  </wne:recipientData>
+  <wne:recipientData>
+    <wne:active wne:val="1"/>
+    <wne:hash wne:val="-1466442333"/>
+  </wne:recipientData>
+  <wne:recipientData>
+    <wne:active wne:val="1"/>
+    <wne:hash wne:val="455180392"/>
+  </wne:recipientData>
+  <wne:recipientData>
+    <wne:active wne:val="1"/>
+    <wne:hash wne:val="-980351089"/>
+  </wne:recipientData>
+  <wne:recipientData>
+    <wne:active wne:val="1"/>
+    <wne:hash wne:val="1698228994"/>
+  </wne:recipientData>
+  <wne:recipientData>
+    <wne:active wne:val="1"/>
+    <wne:hash wne:val="1283453927"/>
+  </wne:recipientData>
+  <wne:recipientData>
+    <wne:active wne:val="1"/>
+    <wne:hash wne:val="1208092540"/>
+  </wne:recipientData>
+  <wne:recipientData>
+    <wne:active wne:val="1"/>
+    <wne:hash wne:val="-1422357421"/>
+  </wne:recipientData>
+  <wne:recipientData>
+    <wne:active wne:val="1"/>
+    <wne:hash wne:val="1757166282"/>
+  </wne:recipientData>
+  <wne:recipientData>
+    <wne:active wne:val="1"/>
+    <wne:hash wne:val="1419701051"/>
+  </wne:recipientData>
+  <wne:recipientData>
+    <wne:active wne:val="1"/>
+    <wne:hash wne:val="1113988630"/>
+  </wne:recipientData>
+  <wne:recipientData>
+    <wne:active wne:val="1"/>
+  </wne:recipientData>
+  <wne:recipientData>
+    <wne:active wne:val="1"/>
+  </wne:recipientData>
+  <wne:recipientData>
+    <wne:active wne:val="1"/>
+  </wne:recipientData>
+  <wne:recipientData>
+    <wne:active wne:val="1"/>
+  </wne:recipientData>
+  <wne:recipientData>
+    <wne:active wne:val="1"/>
+  </wne:recipientData>
+  <wne:recipientData>
+    <wne:active wne:val="1"/>
+  </wne:recipientData>
+  <wne:recipientData>
+    <wne:active wne:val="1"/>
+  </wne:recipientData>
+  <wne:recipientData>
+    <wne:active wne:val="1"/>
+  </wne:recipientData>
+  <wne:recipientData>
+    <wne:active wne:val="1"/>
+  </wne:recipientData>
+  <wne:recipientData>
+    <wne:active wne:val="1"/>
+  </wne:recipientData>
+  <wne:recipientData>
+    <wne:active wne:val="1"/>
+  </wne:recipientData>
+  <wne:recipientData>
+    <wne:active wne:val="1"/>
+  </wne:recipientData>
+  <wne:recipientData>
+    <wne:active wne:val="1"/>
+  </wne:recipientData>
+  <wne:recipientData>
+    <wne:active wne:val="1"/>
+  </wne:recipientData>
+  <wne:recipientData>
+    <wne:active wne:val="1"/>
+  </wne:recipientData>
+  <wne:recipientData>
+    <wne:active wne:val="1"/>
+  </wne:recipientData>
+  <wne:recipientData>
+    <wne:active wne:val="1"/>
+  </wne:recipientData>
+  <wne:recipientData>
+    <wne:active wne:val="1"/>
+  </wne:recipientData>
+  <wne:recipientData>
+    <wne:active wne:val="1"/>
+  </wne:recipientData>
+  <wne:recipientData>
+    <wne:active wne:val="1"/>
+  </wne:recipientData>
+  <wne:recipientData>
+    <wne:active wne:val="1"/>
+  </wne:recipientData>
+  <wne:recipientData>
+    <wne:active wne:val="1"/>
+  </wne:recipientData>
+  <wne:recipientData>
+    <wne:active wne:val="1"/>
+  </wne:recipientData>
+  <wne:recipientData>
+    <wne:active wne:val="1"/>
+  </wne:recipientData>
+  <wne:recipientData>
+    <wne:active wne:val="1"/>
+  </wne:recipientData>
+  <wne:recipientData>
+    <wne:active wne:val="1"/>
+  </wne:recipientData>
+  <wne:recipientData>
+    <wne:active wne:val="1"/>
+  </wne:recipientData>
+  <wne:recipientData>
+    <wne:active wne:val="1"/>
+  </wne:recipientData>
+  <wne:recipientData>
+    <wne:active wne:val="1"/>
+  </wne:recipientData>
+  <wne:recipientData>
+    <wne:active wne:val="1"/>
+  </wne:recipientData>
+  <wne:recipientData>
+    <wne:active wne:val="1"/>
+  </wne:recipientData>
+  <wne:recipientData>
+    <wne:active wne:val="1"/>
+  </wne:recipientData>
+  <wne:recipientData>
+    <wne:active wne:val="1"/>
+  </wne:recipientData>
+  <wne:recipientData>
+    <wne:active wne:val="1"/>
+  </wne:recipientData>
+  <wne:recipientData>
+    <wne:active wne:val="1"/>
+  </wne:recipientData>
+  <wne:recipientData>
+    <wne:active wne:val="1"/>
+  </wne:recipientData>
+  <wne:recipientData>
+    <wne:active wne:val="1"/>
+  </wne:recipientData>
+  <wne:recipientData>
+    <wne:active wne:val="1"/>
+  </wne:recipientData>
+  <wne:recipientData>
+    <wne:active wne:val="1"/>
+  </wne:recipientData>
+  <wne:recipientData>
+    <wne:active wne:val="1"/>
+  </wne:recipientData>
+  <wne:recipientData>
+    <wne:active wne:val="1"/>
+  </wne:recipientData>
+  <wne:recipientData>
+    <wne:active wne:val="1"/>
+  </wne:recipientData>
+  <wne:recipientData>
+    <wne:active wne:val="1"/>
+  </wne:recipientData>
+  <wne:recipientData>
+    <wne:active wne:val="1"/>
+  </wne:recipientData>
+  <wne:recipientData>
+    <wne:active wne:val="1"/>
+  </wne:recipientData>
+  <wne:recipientData>
+    <wne:active wne:val="1"/>
+  </wne:recipientData>
+  <wne:recipientData>
+    <wne:active wne:val="1"/>
+  </wne:recipientData>
+  <wne:recipientData>
+    <wne:active wne:val="1"/>
+  </wne:recipientData>
+  <wne:recipientData>
+    <wne:active wne:val="1"/>
+  </wne:recipientData>
+  <wne:recipientData>
+    <wne:active wne:val="1"/>
+  </wne:recipientData>
+  <wne:recipientData>
+    <wne:active wne:val="1"/>
+  </wne:recipientData>
+  <wne:recipientData>
+    <wne:active wne:val="1"/>
+  </wne:recipientData>
+  <wne:recipientData>
+    <wne:active wne:val="1"/>
+  </wne:recipientData>
+  <wne:recipientData>
+    <wne:active wne:val="1"/>
+  </wne:recipientData>
+  <wne:recipientData>
+    <wne:active wne:val="1"/>
+  </wne:recipientData>
+  <wne:recipientData>
+    <wne:active wne:val="1"/>
+  </wne:recipientData>
+  <wne:recipientData>
+    <wne:active wne:val="1"/>
+  </wne:recipientData>
+  <wne:recipientData>
+    <wne:active wne:val="1"/>
+  </wne:recipientData>
+  <wne:recipientData>
+    <wne:active wne:val="1"/>
+  </wne:recipientData>
+  <wne:recipientData>
+    <wne:active wne:val="1"/>
+  </wne:recipientData>
+  <wne:recipientData>
+    <wne:active wne:val="1"/>
+  </wne:recipientData>
+  <wne:recipientData>
+    <wne:active wne:val="1"/>
+  </wne:recipientData>
+  <wne:recipientData>
+    <wne:active wne:val="1"/>
+  </wne:recipientData>
+  <wne:recipientData>
+    <wne:active wne:val="1"/>
+  </wne:recipientData>
+  <wne:recipientData>
+    <wne:active wne:val="1"/>
+  </wne:recipientData>
+  <wne:recipientData>
+    <wne:active wne:val="1"/>
+  </wne:recipientData>
+  <wne:recipientData>
+    <wne:active wne:val="1"/>
+  </wne:recipientData>
+  <wne:recipientData>
+    <wne:active wne:val="1"/>
+  </wne:recipientData>
+  <wne:recipientData>
+    <wne:active wne:val="1"/>
+  </wne:recipientData>
+  <wne:recipientData>
+    <wne:active wne:val="1"/>
+  </wne:recipientData>
+  <wne:recipientData>
+    <wne:active wne:val="1"/>
+  </wne:recipientData>
+  <wne:recipientData>
+    <wne:active wne:val="1"/>
+  </wne:recipientData>
+  <wne:recipientData>
+    <wne:active wne:val="1"/>
+  </wne:recipientData>
+  <wne:recipientData>
+    <wne:active wne:val="1"/>
   </wne:recipientData>
 </wne:recipients>
 </file>
